--- a/lab-source/CLO-PreStudy 2020 (remote).docx
+++ b/lab-source/CLO-PreStudy 2020 (remote).docx
@@ -538,7 +538,7 @@
       </w:r>
     </w:p>
     <w:sectPr>
-      <w:pgSz w:h="16840" w:w="11900"/>
+      <w:pgSz w:h="16840" w:w="11900" w:orient="portrait"/>
       <w:pgMar w:bottom="1440" w:top="1440" w:left="1418" w:right="1418" w:header="720" w:footer="720"/>
       <w:pgNumType w:start="1"/>
     </w:sectPr>
